--- a/Use Cases/Sales Rep Case.docx
+++ b/Use Cases/Sales Rep Case.docx
@@ -21,40 +21,41 @@
           <w:rFonts w:asciiTheme="majorHAnsi" w:hAnsiTheme="majorHAnsi"/>
           <w:sz w:val="44"/>
         </w:rPr>
-        <w:t xml:space="preserve"> </w:t>
+        <w:t xml:space="preserve"> Use Cases</w:t>
       </w:r>
+    </w:p>
+    <w:p>
+      <w:pPr>
+        <w:rPr>
+          <w:sz w:val="28"/>
+        </w:rPr>
+      </w:pPr>
       <w:r>
         <w:rPr>
-          <w:rFonts w:asciiTheme="majorHAnsi" w:hAnsiTheme="majorHAnsi"/>
-          <w:sz w:val="44"/>
+          <w:sz w:val="28"/>
         </w:rPr>
-        <w:t>Use Cases</w:t>
-      </w:r>
-      <w:bookmarkStart w:id="0" w:name="_GoBack"/>
-      <w:bookmarkEnd w:id="0"/>
-    </w:p>
-    <w:p>
-      <w:r>
         <w:t>Use Case #1</w:t>
       </w:r>
     </w:p>
     <w:tbl>
       <w:tblPr>
-        <w:tblStyle w:val="TableGrid"/>
-        <w:tblW w:w="0" w:type="auto"/>
+        <w:tblStyle w:val="GridTable4-Accent1"/>
+        <w:tblW w:w="9634" w:type="dxa"/>
         <w:tblLook w:val="04A0" w:firstRow="1" w:lastRow="0" w:firstColumn="1" w:lastColumn="0" w:noHBand="0" w:noVBand="1"/>
       </w:tblPr>
       <w:tblGrid>
-        <w:gridCol w:w="1696"/>
+        <w:gridCol w:w="1980"/>
         <w:gridCol w:w="7654"/>
       </w:tblGrid>
       <w:tr>
         <w:trPr>
+          <w:cnfStyle w:val="100000000000" w:firstRow="1" w:lastRow="0" w:firstColumn="0" w:lastColumn="0" w:oddVBand="0" w:evenVBand="0" w:oddHBand="0" w:evenHBand="0" w:firstRowFirstColumn="0" w:firstRowLastColumn="0" w:lastRowFirstColumn="0" w:lastRowLastColumn="0"/>
           <w:trHeight w:val="536"/>
         </w:trPr>
         <w:tc>
           <w:tcPr>
-            <w:tcW w:w="1696" w:type="dxa"/>
+            <w:cnfStyle w:val="001000000000" w:firstRow="0" w:lastRow="0" w:firstColumn="1" w:lastColumn="0" w:oddVBand="0" w:evenVBand="0" w:oddHBand="0" w:evenHBand="0" w:firstRowFirstColumn="0" w:firstRowLastColumn="0" w:lastRowFirstColumn="0" w:lastRowLastColumn="0"/>
+            <w:tcW w:w="1980" w:type="dxa"/>
           </w:tcPr>
           <w:p>
             <w:r>
@@ -68,67 +69,87 @@
             <w:tcW w:w="7654" w:type="dxa"/>
           </w:tcPr>
           <w:p>
+            <w:pPr>
+              <w:cnfStyle w:val="100000000000" w:firstRow="1" w:lastRow="0" w:firstColumn="0" w:lastColumn="0" w:oddVBand="0" w:evenVBand="0" w:oddHBand="0" w:evenHBand="0" w:firstRowFirstColumn="0" w:firstRowLastColumn="0" w:lastRowFirstColumn="0" w:lastRowLastColumn="0"/>
+            </w:pPr>
             <w:r>
               <w:t>Sales Rep</w:t>
             </w:r>
             <w:r>
               <w:t xml:space="preserve"> Login</w:t>
-            </w:r>
-          </w:p>
-        </w:tc>
-      </w:tr>
-      <w:tr>
-        <w:tc>
-          <w:tcPr>
-            <w:tcW w:w="1696" w:type="dxa"/>
-          </w:tcPr>
-          <w:p>
-            <w:r>
-              <w:t>Related Requirement</w:t>
-            </w:r>
-          </w:p>
-        </w:tc>
-        <w:tc>
-          <w:tcPr>
-            <w:tcW w:w="7654" w:type="dxa"/>
-          </w:tcPr>
-          <w:p>
-            <w:r>
-              <w:t>Must know username and password</w:t>
-            </w:r>
-          </w:p>
-          <w:p/>
-        </w:tc>
-      </w:tr>
-      <w:tr>
-        <w:tc>
-          <w:tcPr>
-            <w:tcW w:w="1696" w:type="dxa"/>
-          </w:tcPr>
-          <w:p>
-            <w:r>
-              <w:t>Goal in context</w:t>
-            </w:r>
-          </w:p>
-        </w:tc>
-        <w:tc>
-          <w:tcPr>
-            <w:tcW w:w="7654" w:type="dxa"/>
-          </w:tcPr>
-          <w:p>
-            <w:r>
-              <w:t>Successful login</w:t>
             </w:r>
           </w:p>
         </w:tc>
       </w:tr>
       <w:tr>
         <w:trPr>
+          <w:cnfStyle w:val="000000100000" w:firstRow="0" w:lastRow="0" w:firstColumn="0" w:lastColumn="0" w:oddVBand="0" w:evenVBand="0" w:oddHBand="1" w:evenHBand="0" w:firstRowFirstColumn="0" w:firstRowLastColumn="0" w:lastRowFirstColumn="0" w:lastRowLastColumn="0"/>
+        </w:trPr>
+        <w:tc>
+          <w:tcPr>
+            <w:cnfStyle w:val="001000000000" w:firstRow="0" w:lastRow="0" w:firstColumn="1" w:lastColumn="0" w:oddVBand="0" w:evenVBand="0" w:oddHBand="0" w:evenHBand="0" w:firstRowFirstColumn="0" w:firstRowLastColumn="0" w:lastRowFirstColumn="0" w:lastRowLastColumn="0"/>
+            <w:tcW w:w="1980" w:type="dxa"/>
+          </w:tcPr>
+          <w:p>
+            <w:r>
+              <w:t>Related Requirement</w:t>
+            </w:r>
+          </w:p>
+        </w:tc>
+        <w:tc>
+          <w:tcPr>
+            <w:tcW w:w="7654" w:type="dxa"/>
+          </w:tcPr>
+          <w:p>
+            <w:pPr>
+              <w:cnfStyle w:val="000000100000" w:firstRow="0" w:lastRow="0" w:firstColumn="0" w:lastColumn="0" w:oddVBand="0" w:evenVBand="0" w:oddHBand="1" w:evenHBand="0" w:firstRowFirstColumn="0" w:firstRowLastColumn="0" w:lastRowFirstColumn="0" w:lastRowLastColumn="0"/>
+            </w:pPr>
+            <w:r>
+              <w:t>Must know username and password</w:t>
+            </w:r>
+          </w:p>
+          <w:p>
+            <w:pPr>
+              <w:cnfStyle w:val="000000100000" w:firstRow="0" w:lastRow="0" w:firstColumn="0" w:lastColumn="0" w:oddVBand="0" w:evenVBand="0" w:oddHBand="1" w:evenHBand="0" w:firstRowFirstColumn="0" w:firstRowLastColumn="0" w:lastRowFirstColumn="0" w:lastRowLastColumn="0"/>
+            </w:pPr>
+          </w:p>
+        </w:tc>
+      </w:tr>
+      <w:tr>
+        <w:tc>
+          <w:tcPr>
+            <w:cnfStyle w:val="001000000000" w:firstRow="0" w:lastRow="0" w:firstColumn="1" w:lastColumn="0" w:oddVBand="0" w:evenVBand="0" w:oddHBand="0" w:evenHBand="0" w:firstRowFirstColumn="0" w:firstRowLastColumn="0" w:lastRowFirstColumn="0" w:lastRowLastColumn="0"/>
+            <w:tcW w:w="1980" w:type="dxa"/>
+          </w:tcPr>
+          <w:p>
+            <w:r>
+              <w:t>Goal in context</w:t>
+            </w:r>
+          </w:p>
+        </w:tc>
+        <w:tc>
+          <w:tcPr>
+            <w:tcW w:w="7654" w:type="dxa"/>
+          </w:tcPr>
+          <w:p>
+            <w:pPr>
+              <w:cnfStyle w:val="000000000000" w:firstRow="0" w:lastRow="0" w:firstColumn="0" w:lastColumn="0" w:oddVBand="0" w:evenVBand="0" w:oddHBand="0" w:evenHBand="0" w:firstRowFirstColumn="0" w:firstRowLastColumn="0" w:lastRowFirstColumn="0" w:lastRowLastColumn="0"/>
+            </w:pPr>
+            <w:r>
+              <w:t>Successful login</w:t>
+            </w:r>
+          </w:p>
+        </w:tc>
+      </w:tr>
+      <w:tr>
+        <w:trPr>
+          <w:cnfStyle w:val="000000100000" w:firstRow="0" w:lastRow="0" w:firstColumn="0" w:lastColumn="0" w:oddVBand="0" w:evenVBand="0" w:oddHBand="1" w:evenHBand="0" w:firstRowFirstColumn="0" w:firstRowLastColumn="0" w:lastRowFirstColumn="0" w:lastRowLastColumn="0"/>
           <w:trHeight w:val="434"/>
         </w:trPr>
         <w:tc>
           <w:tcPr>
-            <w:tcW w:w="1696" w:type="dxa"/>
+            <w:cnfStyle w:val="001000000000" w:firstRow="0" w:lastRow="0" w:firstColumn="1" w:lastColumn="0" w:oddVBand="0" w:evenVBand="0" w:oddHBand="0" w:evenHBand="0" w:firstRowFirstColumn="0" w:firstRowLastColumn="0" w:lastRowFirstColumn="0" w:lastRowLastColumn="0"/>
+            <w:tcW w:w="1980" w:type="dxa"/>
           </w:tcPr>
           <w:p>
             <w:r>
@@ -141,6 +162,9 @@
             <w:tcW w:w="7654" w:type="dxa"/>
           </w:tcPr>
           <w:p>
+            <w:pPr>
+              <w:cnfStyle w:val="000000100000" w:firstRow="0" w:lastRow="0" w:firstColumn="0" w:lastColumn="0" w:oddVBand="0" w:evenVBand="0" w:oddHBand="1" w:evenHBand="0" w:firstRowFirstColumn="0" w:firstRowLastColumn="0" w:lastRowFirstColumn="0" w:lastRowLastColumn="0"/>
+            </w:pPr>
             <w:r>
               <w:t>Must have login credentials</w:t>
             </w:r>
@@ -153,7 +177,8 @@
       <w:tr>
         <w:tc>
           <w:tcPr>
-            <w:tcW w:w="1696" w:type="dxa"/>
+            <w:cnfStyle w:val="001000000000" w:firstRow="0" w:lastRow="0" w:firstColumn="1" w:lastColumn="0" w:oddVBand="0" w:evenVBand="0" w:oddHBand="0" w:evenHBand="0" w:firstRowFirstColumn="0" w:firstRowLastColumn="0" w:lastRowFirstColumn="0" w:lastRowLastColumn="0"/>
+            <w:tcW w:w="1980" w:type="dxa"/>
           </w:tcPr>
           <w:p>
             <w:r>
@@ -166,6 +191,9 @@
             <w:tcW w:w="7654" w:type="dxa"/>
           </w:tcPr>
           <w:p>
+            <w:pPr>
+              <w:cnfStyle w:val="000000000000" w:firstRow="0" w:lastRow="0" w:firstColumn="0" w:lastColumn="0" w:oddVBand="0" w:evenVBand="0" w:oddHBand="0" w:evenHBand="0" w:firstRowFirstColumn="0" w:firstRowLastColumn="0" w:lastRowFirstColumn="0" w:lastRowLastColumn="0"/>
+            </w:pPr>
             <w:r>
               <w:t>User logs in successfully</w:t>
             </w:r>
@@ -173,9 +201,13 @@
         </w:tc>
       </w:tr>
       <w:tr>
-        <w:tc>
-          <w:tcPr>
-            <w:tcW w:w="1696" w:type="dxa"/>
+        <w:trPr>
+          <w:cnfStyle w:val="000000100000" w:firstRow="0" w:lastRow="0" w:firstColumn="0" w:lastColumn="0" w:oddVBand="0" w:evenVBand="0" w:oddHBand="1" w:evenHBand="0" w:firstRowFirstColumn="0" w:firstRowLastColumn="0" w:lastRowFirstColumn="0" w:lastRowLastColumn="0"/>
+        </w:trPr>
+        <w:tc>
+          <w:tcPr>
+            <w:cnfStyle w:val="001000000000" w:firstRow="0" w:lastRow="0" w:firstColumn="1" w:lastColumn="0" w:oddVBand="0" w:evenVBand="0" w:oddHBand="0" w:evenHBand="0" w:firstRowFirstColumn="0" w:firstRowLastColumn="0" w:lastRowFirstColumn="0" w:lastRowLastColumn="0"/>
+            <w:tcW w:w="1980" w:type="dxa"/>
           </w:tcPr>
           <w:p>
             <w:r>
@@ -188,6 +220,9 @@
             <w:tcW w:w="7654" w:type="dxa"/>
           </w:tcPr>
           <w:p>
+            <w:pPr>
+              <w:cnfStyle w:val="000000100000" w:firstRow="0" w:lastRow="0" w:firstColumn="0" w:lastColumn="0" w:oddVBand="0" w:evenVBand="0" w:oddHBand="1" w:evenHBand="0" w:firstRowFirstColumn="0" w:firstRowLastColumn="0" w:lastRowFirstColumn="0" w:lastRowLastColumn="0"/>
+            </w:pPr>
             <w:r>
               <w:t>User unsuccessful in logging in</w:t>
             </w:r>
@@ -200,7 +235,8 @@
         </w:trPr>
         <w:tc>
           <w:tcPr>
-            <w:tcW w:w="1696" w:type="dxa"/>
+            <w:cnfStyle w:val="001000000000" w:firstRow="0" w:lastRow="0" w:firstColumn="1" w:lastColumn="0" w:oddVBand="0" w:evenVBand="0" w:oddHBand="0" w:evenHBand="0" w:firstRowFirstColumn="0" w:firstRowLastColumn="0" w:lastRowFirstColumn="0" w:lastRowLastColumn="0"/>
+            <w:tcW w:w="1980" w:type="dxa"/>
           </w:tcPr>
           <w:p>
             <w:r>
@@ -213,6 +249,9 @@
             <w:tcW w:w="7654" w:type="dxa"/>
           </w:tcPr>
           <w:p>
+            <w:pPr>
+              <w:cnfStyle w:val="000000000000" w:firstRow="0" w:lastRow="0" w:firstColumn="0" w:lastColumn="0" w:oddVBand="0" w:evenVBand="0" w:oddHBand="0" w:evenHBand="0" w:firstRowFirstColumn="0" w:firstRowLastColumn="0" w:lastRowFirstColumn="0" w:lastRowLastColumn="0"/>
+            </w:pPr>
             <w:r>
               <w:t>Sales Rep</w:t>
             </w:r>
@@ -221,11 +260,13 @@
       </w:tr>
       <w:tr>
         <w:trPr>
+          <w:cnfStyle w:val="000000100000" w:firstRow="0" w:lastRow="0" w:firstColumn="0" w:lastColumn="0" w:oddVBand="0" w:evenVBand="0" w:oddHBand="1" w:evenHBand="0" w:firstRowFirstColumn="0" w:firstRowLastColumn="0" w:lastRowFirstColumn="0" w:lastRowLastColumn="0"/>
           <w:trHeight w:val="331"/>
         </w:trPr>
         <w:tc>
           <w:tcPr>
-            <w:tcW w:w="1696" w:type="dxa"/>
+            <w:cnfStyle w:val="001000000000" w:firstRow="0" w:lastRow="0" w:firstColumn="1" w:lastColumn="0" w:oddVBand="0" w:evenVBand="0" w:oddHBand="0" w:evenHBand="0" w:firstRowFirstColumn="0" w:firstRowLastColumn="0" w:lastRowFirstColumn="0" w:lastRowLastColumn="0"/>
+            <w:tcW w:w="1980" w:type="dxa"/>
           </w:tcPr>
           <w:p>
             <w:r>
@@ -238,6 +279,9 @@
             <w:tcW w:w="7654" w:type="dxa"/>
           </w:tcPr>
           <w:p>
+            <w:pPr>
+              <w:cnfStyle w:val="000000100000" w:firstRow="0" w:lastRow="0" w:firstColumn="0" w:lastColumn="0" w:oddVBand="0" w:evenVBand="0" w:oddHBand="1" w:evenHBand="0" w:firstRowFirstColumn="0" w:firstRowLastColumn="0" w:lastRowFirstColumn="0" w:lastRowLastColumn="0"/>
+            </w:pPr>
             <w:r>
               <w:t>-</w:t>
             </w:r>
@@ -250,7 +294,8 @@
         </w:trPr>
         <w:tc>
           <w:tcPr>
-            <w:tcW w:w="1696" w:type="dxa"/>
+            <w:cnfStyle w:val="001000000000" w:firstRow="0" w:lastRow="0" w:firstColumn="1" w:lastColumn="0" w:oddVBand="0" w:evenVBand="0" w:oddHBand="0" w:evenHBand="0" w:firstRowFirstColumn="0" w:firstRowLastColumn="0" w:lastRowFirstColumn="0" w:lastRowLastColumn="0"/>
+            <w:tcW w:w="1980" w:type="dxa"/>
           </w:tcPr>
           <w:p>
             <w:r>
@@ -269,6 +314,7 @@
                 <w:ilvl w:val="0"/>
                 <w:numId w:val="1"/>
               </w:numPr>
+              <w:cnfStyle w:val="000000000000" w:firstRow="0" w:lastRow="0" w:firstColumn="0" w:lastColumn="0" w:oddVBand="0" w:evenVBand="0" w:oddHBand="0" w:evenHBand="0" w:firstRowFirstColumn="0" w:firstRowLastColumn="0" w:lastRowFirstColumn="0" w:lastRowLastColumn="0"/>
             </w:pPr>
             <w:r>
               <w:t>User Opens application</w:t>
@@ -281,6 +327,7 @@
                 <w:ilvl w:val="0"/>
                 <w:numId w:val="1"/>
               </w:numPr>
+              <w:cnfStyle w:val="000000000000" w:firstRow="0" w:lastRow="0" w:firstColumn="0" w:lastColumn="0" w:oddVBand="0" w:evenVBand="0" w:oddHBand="0" w:evenHBand="0" w:firstRowFirstColumn="0" w:firstRowLastColumn="0" w:lastRowFirstColumn="0" w:lastRowLastColumn="0"/>
             </w:pPr>
             <w:r>
               <w:t>User Prompted for login credentials</w:t>
@@ -293,6 +340,7 @@
                 <w:ilvl w:val="0"/>
                 <w:numId w:val="1"/>
               </w:numPr>
+              <w:cnfStyle w:val="000000000000" w:firstRow="0" w:lastRow="0" w:firstColumn="0" w:lastColumn="0" w:oddVBand="0" w:evenVBand="0" w:oddHBand="0" w:evenHBand="0" w:firstRowFirstColumn="0" w:firstRowLastColumn="0" w:lastRowFirstColumn="0" w:lastRowLastColumn="0"/>
             </w:pPr>
             <w:r>
               <w:t>User would enter credentials</w:t>
@@ -305,6 +353,7 @@
                 <w:ilvl w:val="0"/>
                 <w:numId w:val="1"/>
               </w:numPr>
+              <w:cnfStyle w:val="000000000000" w:firstRow="0" w:lastRow="0" w:firstColumn="0" w:lastColumn="0" w:oddVBand="0" w:evenVBand="0" w:oddHBand="0" w:evenHBand="0" w:firstRowFirstColumn="0" w:firstRowLastColumn="0" w:lastRowFirstColumn="0" w:lastRowLastColumn="0"/>
             </w:pPr>
             <w:r>
               <w:t xml:space="preserve">User redirected </w:t>
@@ -316,29 +365,53 @@
         </w:tc>
       </w:tr>
     </w:tbl>
-    <w:p/>
     <w:p>
+      <w:pPr>
+        <w:rPr>
+          <w:sz w:val="28"/>
+        </w:rPr>
+      </w:pPr>
+    </w:p>
+    <w:p>
+      <w:pPr>
+        <w:rPr>
+          <w:sz w:val="28"/>
+        </w:rPr>
+      </w:pPr>
       <w:r>
-        <w:t>Use Case #2</w:t>
+        <w:rPr>
+          <w:sz w:val="28"/>
+        </w:rPr>
+        <w:t>Us</w:t>
+      </w:r>
+      <w:bookmarkStart w:id="0" w:name="_GoBack"/>
+      <w:bookmarkEnd w:id="0"/>
+      <w:r>
+        <w:rPr>
+          <w:sz w:val="28"/>
+        </w:rPr>
+        <w:t>e Case #2</w:t>
       </w:r>
     </w:p>
     <w:tbl>
       <w:tblPr>
-        <w:tblStyle w:val="TableGrid"/>
-        <w:tblW w:w="0" w:type="auto"/>
+        <w:tblStyle w:val="GridTable4-Accent1"/>
+        <w:tblW w:w="9634" w:type="dxa"/>
         <w:tblLook w:val="04A0" w:firstRow="1" w:lastRow="0" w:firstColumn="1" w:lastColumn="0" w:noHBand="0" w:noVBand="1"/>
       </w:tblPr>
       <w:tblGrid>
-        <w:gridCol w:w="1696"/>
+        <w:gridCol w:w="1980"/>
         <w:gridCol w:w="7654"/>
       </w:tblGrid>
       <w:tr>
         <w:trPr>
+          <w:cnfStyle w:val="100000000000" w:firstRow="1" w:lastRow="0" w:firstColumn="0" w:lastColumn="0" w:oddVBand="0" w:evenVBand="0" w:oddHBand="0" w:evenHBand="0" w:firstRowFirstColumn="0" w:firstRowLastColumn="0" w:lastRowFirstColumn="0" w:lastRowLastColumn="0"/>
           <w:trHeight w:val="558"/>
         </w:trPr>
         <w:tc>
           <w:tcPr>
-            <w:tcW w:w="1696" w:type="dxa"/>
+            <w:cnfStyle w:val="001000000000" w:firstRow="0" w:lastRow="0" w:firstColumn="1" w:lastColumn="0" w:oddVBand="0" w:evenVBand="0" w:oddHBand="0" w:evenHBand="0" w:firstRowFirstColumn="0" w:firstRowLastColumn="0" w:lastRowFirstColumn="0" w:lastRowLastColumn="0"/>
+            <w:tcW w:w="1980" w:type="dxa"/>
           </w:tcPr>
           <w:p>
             <w:r>
@@ -351,6 +424,9 @@
             <w:tcW w:w="7654" w:type="dxa"/>
           </w:tcPr>
           <w:p>
+            <w:pPr>
+              <w:cnfStyle w:val="100000000000" w:firstRow="1" w:lastRow="0" w:firstColumn="0" w:lastColumn="0" w:oddVBand="0" w:evenVBand="0" w:oddHBand="0" w:evenHBand="0" w:firstRowFirstColumn="0" w:firstRowLastColumn="0" w:lastRowFirstColumn="0" w:lastRowLastColumn="0"/>
+            </w:pPr>
             <w:r>
               <w:t>Request to modify standing order</w:t>
             </w:r>
@@ -358,9 +434,13 @@
         </w:tc>
       </w:tr>
       <w:tr>
-        <w:tc>
-          <w:tcPr>
-            <w:tcW w:w="1696" w:type="dxa"/>
+        <w:trPr>
+          <w:cnfStyle w:val="000000100000" w:firstRow="0" w:lastRow="0" w:firstColumn="0" w:lastColumn="0" w:oddVBand="0" w:evenVBand="0" w:oddHBand="1" w:evenHBand="0" w:firstRowFirstColumn="0" w:firstRowLastColumn="0" w:lastRowFirstColumn="0" w:lastRowLastColumn="0"/>
+        </w:trPr>
+        <w:tc>
+          <w:tcPr>
+            <w:cnfStyle w:val="001000000000" w:firstRow="0" w:lastRow="0" w:firstColumn="1" w:lastColumn="0" w:oddVBand="0" w:evenVBand="0" w:oddHBand="0" w:evenHBand="0" w:firstRowFirstColumn="0" w:firstRowLastColumn="0" w:lastRowFirstColumn="0" w:lastRowLastColumn="0"/>
+            <w:tcW w:w="1980" w:type="dxa"/>
           </w:tcPr>
           <w:p>
             <w:r>
@@ -373,6 +453,9 @@
             <w:tcW w:w="7654" w:type="dxa"/>
           </w:tcPr>
           <w:p>
+            <w:pPr>
+              <w:cnfStyle w:val="000000100000" w:firstRow="0" w:lastRow="0" w:firstColumn="0" w:lastColumn="0" w:oddVBand="0" w:evenVBand="0" w:oddHBand="1" w:evenHBand="0" w:firstRowFirstColumn="0" w:firstRowLastColumn="0" w:lastRowFirstColumn="0" w:lastRowLastColumn="0"/>
+            </w:pPr>
             <w:r>
               <w:t xml:space="preserve">Must know </w:t>
             </w:r>
@@ -391,7 +474,8 @@
         </w:trPr>
         <w:tc>
           <w:tcPr>
-            <w:tcW w:w="1696" w:type="dxa"/>
+            <w:cnfStyle w:val="001000000000" w:firstRow="0" w:lastRow="0" w:firstColumn="1" w:lastColumn="0" w:oddVBand="0" w:evenVBand="0" w:oddHBand="0" w:evenHBand="0" w:firstRowFirstColumn="0" w:firstRowLastColumn="0" w:lastRowFirstColumn="0" w:lastRowLastColumn="0"/>
+            <w:tcW w:w="1980" w:type="dxa"/>
           </w:tcPr>
           <w:p>
             <w:r>
@@ -404,6 +488,9 @@
             <w:tcW w:w="7654" w:type="dxa"/>
           </w:tcPr>
           <w:p>
+            <w:pPr>
+              <w:cnfStyle w:val="000000000000" w:firstRow="0" w:lastRow="0" w:firstColumn="0" w:lastColumn="0" w:oddVBand="0" w:evenVBand="0" w:oddHBand="0" w:evenHBand="0" w:firstRowFirstColumn="0" w:firstRowLastColumn="0" w:lastRowFirstColumn="0" w:lastRowLastColumn="0"/>
+            </w:pPr>
             <w:r>
               <w:t xml:space="preserve">Successfully </w:t>
             </w:r>
@@ -418,11 +505,13 @@
       </w:tr>
       <w:tr>
         <w:trPr>
+          <w:cnfStyle w:val="000000100000" w:firstRow="0" w:lastRow="0" w:firstColumn="0" w:lastColumn="0" w:oddVBand="0" w:evenVBand="0" w:oddHBand="1" w:evenHBand="0" w:firstRowFirstColumn="0" w:firstRowLastColumn="0" w:lastRowFirstColumn="0" w:lastRowLastColumn="0"/>
           <w:trHeight w:val="434"/>
         </w:trPr>
         <w:tc>
           <w:tcPr>
-            <w:tcW w:w="1696" w:type="dxa"/>
+            <w:cnfStyle w:val="001000000000" w:firstRow="0" w:lastRow="0" w:firstColumn="1" w:lastColumn="0" w:oddVBand="0" w:evenVBand="0" w:oddHBand="0" w:evenHBand="0" w:firstRowFirstColumn="0" w:firstRowLastColumn="0" w:lastRowFirstColumn="0" w:lastRowLastColumn="0"/>
+            <w:tcW w:w="1980" w:type="dxa"/>
           </w:tcPr>
           <w:p>
             <w:r>
@@ -435,6 +524,9 @@
             <w:tcW w:w="7654" w:type="dxa"/>
           </w:tcPr>
           <w:p>
+            <w:pPr>
+              <w:cnfStyle w:val="000000100000" w:firstRow="0" w:lastRow="0" w:firstColumn="0" w:lastColumn="0" w:oddVBand="0" w:evenVBand="0" w:oddHBand="1" w:evenHBand="0" w:firstRowFirstColumn="0" w:firstRowLastColumn="0" w:lastRowFirstColumn="0" w:lastRowLastColumn="0"/>
+            </w:pPr>
             <w:r>
               <w:t xml:space="preserve">User must </w:t>
             </w:r>
@@ -459,7 +551,8 @@
       <w:tr>
         <w:tc>
           <w:tcPr>
-            <w:tcW w:w="1696" w:type="dxa"/>
+            <w:cnfStyle w:val="001000000000" w:firstRow="0" w:lastRow="0" w:firstColumn="1" w:lastColumn="0" w:oddVBand="0" w:evenVBand="0" w:oddHBand="0" w:evenHBand="0" w:firstRowFirstColumn="0" w:firstRowLastColumn="0" w:lastRowFirstColumn="0" w:lastRowLastColumn="0"/>
+            <w:tcW w:w="1980" w:type="dxa"/>
           </w:tcPr>
           <w:p>
             <w:r>
@@ -472,6 +565,9 @@
             <w:tcW w:w="7654" w:type="dxa"/>
           </w:tcPr>
           <w:p>
+            <w:pPr>
+              <w:cnfStyle w:val="000000000000" w:firstRow="0" w:lastRow="0" w:firstColumn="0" w:lastColumn="0" w:oddVBand="0" w:evenVBand="0" w:oddHBand="0" w:evenHBand="0" w:firstRowFirstColumn="0" w:firstRowLastColumn="0" w:lastRowFirstColumn="0" w:lastRowLastColumn="0"/>
+            </w:pPr>
             <w:r>
               <w:t xml:space="preserve">User successfully </w:t>
             </w:r>
@@ -485,9 +581,13 @@
         </w:tc>
       </w:tr>
       <w:tr>
-        <w:tc>
-          <w:tcPr>
-            <w:tcW w:w="1696" w:type="dxa"/>
+        <w:trPr>
+          <w:cnfStyle w:val="000000100000" w:firstRow="0" w:lastRow="0" w:firstColumn="0" w:lastColumn="0" w:oddVBand="0" w:evenVBand="0" w:oddHBand="1" w:evenHBand="0" w:firstRowFirstColumn="0" w:firstRowLastColumn="0" w:lastRowFirstColumn="0" w:lastRowLastColumn="0"/>
+        </w:trPr>
+        <w:tc>
+          <w:tcPr>
+            <w:cnfStyle w:val="001000000000" w:firstRow="0" w:lastRow="0" w:firstColumn="1" w:lastColumn="0" w:oddVBand="0" w:evenVBand="0" w:oddHBand="0" w:evenHBand="0" w:firstRowFirstColumn="0" w:firstRowLastColumn="0" w:lastRowFirstColumn="0" w:lastRowLastColumn="0"/>
+            <w:tcW w:w="1980" w:type="dxa"/>
           </w:tcPr>
           <w:p>
             <w:r>
@@ -500,6 +600,9 @@
             <w:tcW w:w="7654" w:type="dxa"/>
           </w:tcPr>
           <w:p>
+            <w:pPr>
+              <w:cnfStyle w:val="000000100000" w:firstRow="0" w:lastRow="0" w:firstColumn="0" w:lastColumn="0" w:oddVBand="0" w:evenVBand="0" w:oddHBand="1" w:evenHBand="0" w:firstRowFirstColumn="0" w:firstRowLastColumn="0" w:lastRowFirstColumn="0" w:lastRowLastColumn="0"/>
+            </w:pPr>
             <w:r>
               <w:t xml:space="preserve">User is unable </w:t>
             </w:r>
@@ -521,7 +624,8 @@
         </w:trPr>
         <w:tc>
           <w:tcPr>
-            <w:tcW w:w="1696" w:type="dxa"/>
+            <w:cnfStyle w:val="001000000000" w:firstRow="0" w:lastRow="0" w:firstColumn="1" w:lastColumn="0" w:oddVBand="0" w:evenVBand="0" w:oddHBand="0" w:evenHBand="0" w:firstRowFirstColumn="0" w:firstRowLastColumn="0" w:lastRowFirstColumn="0" w:lastRowLastColumn="0"/>
+            <w:tcW w:w="1980" w:type="dxa"/>
           </w:tcPr>
           <w:p>
             <w:r>
@@ -534,6 +638,9 @@
             <w:tcW w:w="7654" w:type="dxa"/>
           </w:tcPr>
           <w:p>
+            <w:pPr>
+              <w:cnfStyle w:val="000000000000" w:firstRow="0" w:lastRow="0" w:firstColumn="0" w:lastColumn="0" w:oddVBand="0" w:evenVBand="0" w:oddHBand="0" w:evenHBand="0" w:firstRowFirstColumn="0" w:firstRowLastColumn="0" w:lastRowFirstColumn="0" w:lastRowLastColumn="0"/>
+            </w:pPr>
             <w:r>
               <w:t>Customer</w:t>
             </w:r>
@@ -542,11 +649,13 @@
       </w:tr>
       <w:tr>
         <w:trPr>
+          <w:cnfStyle w:val="000000100000" w:firstRow="0" w:lastRow="0" w:firstColumn="0" w:lastColumn="0" w:oddVBand="0" w:evenVBand="0" w:oddHBand="1" w:evenHBand="0" w:firstRowFirstColumn="0" w:firstRowLastColumn="0" w:lastRowFirstColumn="0" w:lastRowLastColumn="0"/>
           <w:trHeight w:val="347"/>
         </w:trPr>
         <w:tc>
           <w:tcPr>
-            <w:tcW w:w="1696" w:type="dxa"/>
+            <w:cnfStyle w:val="001000000000" w:firstRow="0" w:lastRow="0" w:firstColumn="1" w:lastColumn="0" w:oddVBand="0" w:evenVBand="0" w:oddHBand="0" w:evenHBand="0" w:firstRowFirstColumn="0" w:firstRowLastColumn="0" w:lastRowFirstColumn="0" w:lastRowLastColumn="0"/>
+            <w:tcW w:w="1980" w:type="dxa"/>
           </w:tcPr>
           <w:p>
             <w:r>
@@ -559,6 +668,9 @@
             <w:tcW w:w="7654" w:type="dxa"/>
           </w:tcPr>
           <w:p>
+            <w:pPr>
+              <w:cnfStyle w:val="000000100000" w:firstRow="0" w:lastRow="0" w:firstColumn="0" w:lastColumn="0" w:oddVBand="0" w:evenVBand="0" w:oddHBand="1" w:evenHBand="0" w:firstRowFirstColumn="0" w:firstRowLastColumn="0" w:lastRowFirstColumn="0" w:lastRowLastColumn="0"/>
+            </w:pPr>
             <w:r>
               <w:t>Office worker</w:t>
             </w:r>
@@ -571,7 +683,8 @@
         </w:trPr>
         <w:tc>
           <w:tcPr>
-            <w:tcW w:w="1696" w:type="dxa"/>
+            <w:cnfStyle w:val="001000000000" w:firstRow="0" w:lastRow="0" w:firstColumn="1" w:lastColumn="0" w:oddVBand="0" w:evenVBand="0" w:oddHBand="0" w:evenHBand="0" w:firstRowFirstColumn="0" w:firstRowLastColumn="0" w:lastRowFirstColumn="0" w:lastRowLastColumn="0"/>
+            <w:tcW w:w="1980" w:type="dxa"/>
           </w:tcPr>
           <w:p>
             <w:r>
@@ -590,6 +703,7 @@
                 <w:ilvl w:val="0"/>
                 <w:numId w:val="2"/>
               </w:numPr>
+              <w:cnfStyle w:val="000000000000" w:firstRow="0" w:lastRow="0" w:firstColumn="0" w:lastColumn="0" w:oddVBand="0" w:evenVBand="0" w:oddHBand="0" w:evenHBand="0" w:firstRowFirstColumn="0" w:firstRowLastColumn="0" w:lastRowFirstColumn="0" w:lastRowLastColumn="0"/>
             </w:pPr>
             <w:r>
               <w:t>User Opens application</w:t>
@@ -602,6 +716,7 @@
                 <w:ilvl w:val="0"/>
                 <w:numId w:val="2"/>
               </w:numPr>
+              <w:cnfStyle w:val="000000000000" w:firstRow="0" w:lastRow="0" w:firstColumn="0" w:lastColumn="0" w:oddVBand="0" w:evenVBand="0" w:oddHBand="0" w:evenHBand="0" w:firstRowFirstColumn="0" w:firstRowLastColumn="0" w:lastRowFirstColumn="0" w:lastRowLastColumn="0"/>
             </w:pPr>
             <w:r>
               <w:t xml:space="preserve">Opens </w:t>
@@ -617,6 +732,7 @@
                 <w:ilvl w:val="0"/>
                 <w:numId w:val="2"/>
               </w:numPr>
+              <w:cnfStyle w:val="000000000000" w:firstRow="0" w:lastRow="0" w:firstColumn="0" w:lastColumn="0" w:oddVBand="0" w:evenVBand="0" w:oddHBand="0" w:evenHBand="0" w:firstRowFirstColumn="0" w:firstRowLastColumn="0" w:lastRowFirstColumn="0" w:lastRowLastColumn="0"/>
             </w:pPr>
             <w:r>
               <w:t>Enters customer to search for</w:t>
@@ -629,6 +745,7 @@
                 <w:ilvl w:val="0"/>
                 <w:numId w:val="2"/>
               </w:numPr>
+              <w:cnfStyle w:val="000000000000" w:firstRow="0" w:lastRow="0" w:firstColumn="0" w:lastColumn="0" w:oddVBand="0" w:evenVBand="0" w:oddHBand="0" w:evenHBand="0" w:firstRowFirstColumn="0" w:firstRowLastColumn="0" w:lastRowFirstColumn="0" w:lastRowLastColumn="0"/>
             </w:pPr>
             <w:r>
               <w:t>Select customer</w:t>
@@ -641,6 +758,7 @@
                 <w:ilvl w:val="0"/>
                 <w:numId w:val="2"/>
               </w:numPr>
+              <w:cnfStyle w:val="000000000000" w:firstRow="0" w:lastRow="0" w:firstColumn="0" w:lastColumn="0" w:oddVBand="0" w:evenVBand="0" w:oddHBand="0" w:evenHBand="0" w:firstRowFirstColumn="0" w:firstRowLastColumn="0" w:lastRowFirstColumn="0" w:lastRowLastColumn="0"/>
             </w:pPr>
             <w:r>
               <w:t>Select standing order for customer</w:t>
@@ -653,6 +771,7 @@
                 <w:ilvl w:val="0"/>
                 <w:numId w:val="2"/>
               </w:numPr>
+              <w:cnfStyle w:val="000000000000" w:firstRow="0" w:lastRow="0" w:firstColumn="0" w:lastColumn="0" w:oddVBand="0" w:evenVBand="0" w:oddHBand="0" w:evenHBand="0" w:firstRowFirstColumn="0" w:firstRowLastColumn="0" w:lastRowFirstColumn="0" w:lastRowLastColumn="0"/>
             </w:pPr>
             <w:r>
               <w:t>Edit info</w:t>
@@ -665,38 +784,54 @@
                 <w:ilvl w:val="0"/>
                 <w:numId w:val="2"/>
               </w:numPr>
+              <w:cnfStyle w:val="000000000000" w:firstRow="0" w:lastRow="0" w:firstColumn="0" w:lastColumn="0" w:oddVBand="0" w:evenVBand="0" w:oddHBand="0" w:evenHBand="0" w:firstRowFirstColumn="0" w:firstRowLastColumn="0" w:lastRowFirstColumn="0" w:lastRowLastColumn="0"/>
             </w:pPr>
             <w:r>
               <w:t>Save</w:t>
             </w:r>
           </w:p>
-          <w:p/>
+          <w:p>
+            <w:pPr>
+              <w:cnfStyle w:val="000000000000" w:firstRow="0" w:lastRow="0" w:firstColumn="0" w:lastColumn="0" w:oddVBand="0" w:evenVBand="0" w:oddHBand="0" w:evenHBand="0" w:firstRowFirstColumn="0" w:firstRowLastColumn="0" w:lastRowFirstColumn="0" w:lastRowLastColumn="0"/>
+            </w:pPr>
+          </w:p>
         </w:tc>
       </w:tr>
     </w:tbl>
+    <w:p/>
     <w:p>
+      <w:pPr>
+        <w:rPr>
+          <w:sz w:val="28"/>
+        </w:rPr>
+      </w:pPr>
       <w:r>
+        <w:rPr>
+          <w:sz w:val="28"/>
+        </w:rPr>
         <w:lastRenderedPageBreak/>
         <w:t>Use Case #3</w:t>
       </w:r>
     </w:p>
     <w:tbl>
       <w:tblPr>
-        <w:tblStyle w:val="TableGrid"/>
-        <w:tblW w:w="0" w:type="auto"/>
+        <w:tblStyle w:val="GridTable4-Accent1"/>
+        <w:tblW w:w="9634" w:type="dxa"/>
         <w:tblLook w:val="04A0" w:firstRow="1" w:lastRow="0" w:firstColumn="1" w:lastColumn="0" w:noHBand="0" w:noVBand="1"/>
       </w:tblPr>
       <w:tblGrid>
-        <w:gridCol w:w="1696"/>
+        <w:gridCol w:w="1980"/>
         <w:gridCol w:w="7654"/>
       </w:tblGrid>
       <w:tr>
         <w:trPr>
+          <w:cnfStyle w:val="100000000000" w:firstRow="1" w:lastRow="0" w:firstColumn="0" w:lastColumn="0" w:oddVBand="0" w:evenVBand="0" w:oddHBand="0" w:evenHBand="0" w:firstRowFirstColumn="0" w:firstRowLastColumn="0" w:lastRowFirstColumn="0" w:lastRowLastColumn="0"/>
           <w:trHeight w:val="558"/>
         </w:trPr>
         <w:tc>
           <w:tcPr>
-            <w:tcW w:w="1696" w:type="dxa"/>
+            <w:cnfStyle w:val="001000000000" w:firstRow="0" w:lastRow="0" w:firstColumn="1" w:lastColumn="0" w:oddVBand="0" w:evenVBand="0" w:oddHBand="0" w:evenHBand="0" w:firstRowFirstColumn="0" w:firstRowLastColumn="0" w:lastRowFirstColumn="0" w:lastRowLastColumn="0"/>
+            <w:tcW w:w="1980" w:type="dxa"/>
           </w:tcPr>
           <w:p>
             <w:r>
@@ -709,6 +844,9 @@
             <w:tcW w:w="7654" w:type="dxa"/>
           </w:tcPr>
           <w:p>
+            <w:pPr>
+              <w:cnfStyle w:val="100000000000" w:firstRow="1" w:lastRow="0" w:firstColumn="0" w:lastColumn="0" w:oddVBand="0" w:evenVBand="0" w:oddHBand="0" w:evenHBand="0" w:firstRowFirstColumn="0" w:firstRowLastColumn="0" w:lastRowFirstColumn="0" w:lastRowLastColumn="0"/>
+            </w:pPr>
             <w:r>
               <w:t xml:space="preserve">Generate </w:t>
             </w:r>
@@ -719,9 +857,13 @@
         </w:tc>
       </w:tr>
       <w:tr>
-        <w:tc>
-          <w:tcPr>
-            <w:tcW w:w="1696" w:type="dxa"/>
+        <w:trPr>
+          <w:cnfStyle w:val="000000100000" w:firstRow="0" w:lastRow="0" w:firstColumn="0" w:lastColumn="0" w:oddVBand="0" w:evenVBand="0" w:oddHBand="1" w:evenHBand="0" w:firstRowFirstColumn="0" w:firstRowLastColumn="0" w:lastRowFirstColumn="0" w:lastRowLastColumn="0"/>
+        </w:trPr>
+        <w:tc>
+          <w:tcPr>
+            <w:cnfStyle w:val="001000000000" w:firstRow="0" w:lastRow="0" w:firstColumn="1" w:lastColumn="0" w:oddVBand="0" w:evenVBand="0" w:oddHBand="0" w:evenHBand="0" w:firstRowFirstColumn="0" w:firstRowLastColumn="0" w:lastRowFirstColumn="0" w:lastRowLastColumn="0"/>
+            <w:tcW w:w="1980" w:type="dxa"/>
           </w:tcPr>
           <w:p>
             <w:r>
@@ -734,6 +876,9 @@
             <w:tcW w:w="7654" w:type="dxa"/>
           </w:tcPr>
           <w:p>
+            <w:pPr>
+              <w:cnfStyle w:val="000000100000" w:firstRow="0" w:lastRow="0" w:firstColumn="0" w:lastColumn="0" w:oddVBand="0" w:evenVBand="0" w:oddHBand="1" w:evenHBand="0" w:firstRowFirstColumn="0" w:firstRowLastColumn="0" w:lastRowFirstColumn="0" w:lastRowLastColumn="0"/>
+            </w:pPr>
             <w:r>
               <w:t xml:space="preserve">Must know </w:t>
             </w:r>
@@ -749,7 +894,8 @@
         </w:trPr>
         <w:tc>
           <w:tcPr>
-            <w:tcW w:w="1696" w:type="dxa"/>
+            <w:cnfStyle w:val="001000000000" w:firstRow="0" w:lastRow="0" w:firstColumn="1" w:lastColumn="0" w:oddVBand="0" w:evenVBand="0" w:oddHBand="0" w:evenHBand="0" w:firstRowFirstColumn="0" w:firstRowLastColumn="0" w:lastRowFirstColumn="0" w:lastRowLastColumn="0"/>
+            <w:tcW w:w="1980" w:type="dxa"/>
           </w:tcPr>
           <w:p>
             <w:r>
@@ -762,6 +908,9 @@
             <w:tcW w:w="7654" w:type="dxa"/>
           </w:tcPr>
           <w:p>
+            <w:pPr>
+              <w:cnfStyle w:val="000000000000" w:firstRow="0" w:lastRow="0" w:firstColumn="0" w:lastColumn="0" w:oddVBand="0" w:evenVBand="0" w:oddHBand="0" w:evenHBand="0" w:firstRowFirstColumn="0" w:firstRowLastColumn="0" w:lastRowFirstColumn="0" w:lastRowLastColumn="0"/>
+            </w:pPr>
             <w:r>
               <w:t xml:space="preserve">Successfully </w:t>
             </w:r>
@@ -773,11 +922,13 @@
       </w:tr>
       <w:tr>
         <w:trPr>
+          <w:cnfStyle w:val="000000100000" w:firstRow="0" w:lastRow="0" w:firstColumn="0" w:lastColumn="0" w:oddVBand="0" w:evenVBand="0" w:oddHBand="1" w:evenHBand="0" w:firstRowFirstColumn="0" w:firstRowLastColumn="0" w:lastRowFirstColumn="0" w:lastRowLastColumn="0"/>
           <w:trHeight w:val="434"/>
         </w:trPr>
         <w:tc>
           <w:tcPr>
-            <w:tcW w:w="1696" w:type="dxa"/>
+            <w:cnfStyle w:val="001000000000" w:firstRow="0" w:lastRow="0" w:firstColumn="1" w:lastColumn="0" w:oddVBand="0" w:evenVBand="0" w:oddHBand="0" w:evenHBand="0" w:firstRowFirstColumn="0" w:firstRowLastColumn="0" w:lastRowFirstColumn="0" w:lastRowLastColumn="0"/>
+            <w:tcW w:w="1980" w:type="dxa"/>
           </w:tcPr>
           <w:p>
             <w:r>
@@ -790,6 +941,9 @@
             <w:tcW w:w="7654" w:type="dxa"/>
           </w:tcPr>
           <w:p>
+            <w:pPr>
+              <w:cnfStyle w:val="000000100000" w:firstRow="0" w:lastRow="0" w:firstColumn="0" w:lastColumn="0" w:oddVBand="0" w:evenVBand="0" w:oddHBand="1" w:evenHBand="0" w:firstRowFirstColumn="0" w:firstRowLastColumn="0" w:lastRowFirstColumn="0" w:lastRowLastColumn="0"/>
+            </w:pPr>
             <w:r>
               <w:t xml:space="preserve">User must log in and have permissions </w:t>
             </w:r>
@@ -805,7 +959,8 @@
       <w:tr>
         <w:tc>
           <w:tcPr>
-            <w:tcW w:w="1696" w:type="dxa"/>
+            <w:cnfStyle w:val="001000000000" w:firstRow="0" w:lastRow="0" w:firstColumn="1" w:lastColumn="0" w:oddVBand="0" w:evenVBand="0" w:oddHBand="0" w:evenHBand="0" w:firstRowFirstColumn="0" w:firstRowLastColumn="0" w:lastRowFirstColumn="0" w:lastRowLastColumn="0"/>
+            <w:tcW w:w="1980" w:type="dxa"/>
           </w:tcPr>
           <w:p>
             <w:r>
@@ -818,6 +973,9 @@
             <w:tcW w:w="7654" w:type="dxa"/>
           </w:tcPr>
           <w:p>
+            <w:pPr>
+              <w:cnfStyle w:val="000000000000" w:firstRow="0" w:lastRow="0" w:firstColumn="0" w:lastColumn="0" w:oddVBand="0" w:evenVBand="0" w:oddHBand="0" w:evenHBand="0" w:firstRowFirstColumn="0" w:firstRowLastColumn="0" w:lastRowFirstColumn="0" w:lastRowLastColumn="0"/>
+            </w:pPr>
             <w:r>
               <w:t xml:space="preserve">User successfully </w:t>
             </w:r>
@@ -828,9 +986,13 @@
         </w:tc>
       </w:tr>
       <w:tr>
-        <w:tc>
-          <w:tcPr>
-            <w:tcW w:w="1696" w:type="dxa"/>
+        <w:trPr>
+          <w:cnfStyle w:val="000000100000" w:firstRow="0" w:lastRow="0" w:firstColumn="0" w:lastColumn="0" w:oddVBand="0" w:evenVBand="0" w:oddHBand="1" w:evenHBand="0" w:firstRowFirstColumn="0" w:firstRowLastColumn="0" w:lastRowFirstColumn="0" w:lastRowLastColumn="0"/>
+        </w:trPr>
+        <w:tc>
+          <w:tcPr>
+            <w:cnfStyle w:val="001000000000" w:firstRow="0" w:lastRow="0" w:firstColumn="1" w:lastColumn="0" w:oddVBand="0" w:evenVBand="0" w:oddHBand="0" w:evenHBand="0" w:firstRowFirstColumn="0" w:firstRowLastColumn="0" w:lastRowFirstColumn="0" w:lastRowLastColumn="0"/>
+            <w:tcW w:w="1980" w:type="dxa"/>
           </w:tcPr>
           <w:p>
             <w:r>
@@ -843,6 +1005,9 @@
             <w:tcW w:w="7654" w:type="dxa"/>
           </w:tcPr>
           <w:p>
+            <w:pPr>
+              <w:cnfStyle w:val="000000100000" w:firstRow="0" w:lastRow="0" w:firstColumn="0" w:lastColumn="0" w:oddVBand="0" w:evenVBand="0" w:oddHBand="1" w:evenHBand="0" w:firstRowFirstColumn="0" w:firstRowLastColumn="0" w:lastRowFirstColumn="0" w:lastRowLastColumn="0"/>
+            </w:pPr>
             <w:r>
               <w:t>User is unable to generate a report</w:t>
             </w:r>
@@ -855,7 +1020,8 @@
         </w:trPr>
         <w:tc>
           <w:tcPr>
-            <w:tcW w:w="1696" w:type="dxa"/>
+            <w:cnfStyle w:val="001000000000" w:firstRow="0" w:lastRow="0" w:firstColumn="1" w:lastColumn="0" w:oddVBand="0" w:evenVBand="0" w:oddHBand="0" w:evenHBand="0" w:firstRowFirstColumn="0" w:firstRowLastColumn="0" w:lastRowFirstColumn="0" w:lastRowLastColumn="0"/>
+            <w:tcW w:w="1980" w:type="dxa"/>
           </w:tcPr>
           <w:p>
             <w:r>
@@ -868,6 +1034,9 @@
             <w:tcW w:w="7654" w:type="dxa"/>
           </w:tcPr>
           <w:p>
+            <w:pPr>
+              <w:cnfStyle w:val="000000000000" w:firstRow="0" w:lastRow="0" w:firstColumn="0" w:lastColumn="0" w:oddVBand="0" w:evenVBand="0" w:oddHBand="0" w:evenHBand="0" w:firstRowFirstColumn="0" w:firstRowLastColumn="0" w:lastRowFirstColumn="0" w:lastRowLastColumn="0"/>
+            </w:pPr>
             <w:r>
               <w:t>Sales Rep</w:t>
             </w:r>
@@ -876,11 +1045,13 @@
       </w:tr>
       <w:tr>
         <w:trPr>
+          <w:cnfStyle w:val="000000100000" w:firstRow="0" w:lastRow="0" w:firstColumn="0" w:lastColumn="0" w:oddVBand="0" w:evenVBand="0" w:oddHBand="1" w:evenHBand="0" w:firstRowFirstColumn="0" w:firstRowLastColumn="0" w:lastRowFirstColumn="0" w:lastRowLastColumn="0"/>
           <w:trHeight w:val="347"/>
         </w:trPr>
         <w:tc>
           <w:tcPr>
-            <w:tcW w:w="1696" w:type="dxa"/>
+            <w:cnfStyle w:val="001000000000" w:firstRow="0" w:lastRow="0" w:firstColumn="1" w:lastColumn="0" w:oddVBand="0" w:evenVBand="0" w:oddHBand="0" w:evenHBand="0" w:firstRowFirstColumn="0" w:firstRowLastColumn="0" w:lastRowFirstColumn="0" w:lastRowLastColumn="0"/>
+            <w:tcW w:w="1980" w:type="dxa"/>
           </w:tcPr>
           <w:p>
             <w:r>
@@ -893,6 +1064,9 @@
             <w:tcW w:w="7654" w:type="dxa"/>
           </w:tcPr>
           <w:p>
+            <w:pPr>
+              <w:cnfStyle w:val="000000100000" w:firstRow="0" w:lastRow="0" w:firstColumn="0" w:lastColumn="0" w:oddVBand="0" w:evenVBand="0" w:oddHBand="1" w:evenHBand="0" w:firstRowFirstColumn="0" w:firstRowLastColumn="0" w:lastRowFirstColumn="0" w:lastRowLastColumn="0"/>
+            </w:pPr>
             <w:r>
               <w:t>-</w:t>
             </w:r>
@@ -905,7 +1079,8 @@
         </w:trPr>
         <w:tc>
           <w:tcPr>
-            <w:tcW w:w="1696" w:type="dxa"/>
+            <w:cnfStyle w:val="001000000000" w:firstRow="0" w:lastRow="0" w:firstColumn="1" w:lastColumn="0" w:oddVBand="0" w:evenVBand="0" w:oddHBand="0" w:evenHBand="0" w:firstRowFirstColumn="0" w:firstRowLastColumn="0" w:lastRowFirstColumn="0" w:lastRowLastColumn="0"/>
+            <w:tcW w:w="1980" w:type="dxa"/>
           </w:tcPr>
           <w:p>
             <w:r>
@@ -924,6 +1099,7 @@
                 <w:ilvl w:val="0"/>
                 <w:numId w:val="7"/>
               </w:numPr>
+              <w:cnfStyle w:val="000000000000" w:firstRow="0" w:lastRow="0" w:firstColumn="0" w:lastColumn="0" w:oddVBand="0" w:evenVBand="0" w:oddHBand="0" w:evenHBand="0" w:firstRowFirstColumn="0" w:firstRowLastColumn="0" w:lastRowFirstColumn="0" w:lastRowLastColumn="0"/>
             </w:pPr>
             <w:r>
               <w:t>User Opens application</w:t>
@@ -936,6 +1112,7 @@
                 <w:ilvl w:val="0"/>
                 <w:numId w:val="7"/>
               </w:numPr>
+              <w:cnfStyle w:val="000000000000" w:firstRow="0" w:lastRow="0" w:firstColumn="0" w:lastColumn="0" w:oddVBand="0" w:evenVBand="0" w:oddHBand="0" w:evenHBand="0" w:firstRowFirstColumn="0" w:firstRowLastColumn="0" w:lastRowFirstColumn="0" w:lastRowLastColumn="0"/>
             </w:pPr>
             <w:r>
               <w:t>Open Report module</w:t>
@@ -948,6 +1125,7 @@
                 <w:ilvl w:val="0"/>
                 <w:numId w:val="7"/>
               </w:numPr>
+              <w:cnfStyle w:val="000000000000" w:firstRow="0" w:lastRow="0" w:firstColumn="0" w:lastColumn="0" w:oddVBand="0" w:evenVBand="0" w:oddHBand="0" w:evenHBand="0" w:firstRowFirstColumn="0" w:firstRowLastColumn="0" w:lastRowFirstColumn="0" w:lastRowLastColumn="0"/>
             </w:pPr>
             <w:r>
               <w:t>Select trend report type</w:t>
@@ -960,6 +1138,7 @@
                 <w:ilvl w:val="0"/>
                 <w:numId w:val="7"/>
               </w:numPr>
+              <w:cnfStyle w:val="000000000000" w:firstRow="0" w:lastRow="0" w:firstColumn="0" w:lastColumn="0" w:oddVBand="0" w:evenVBand="0" w:oddHBand="0" w:evenHBand="0" w:firstRowFirstColumn="0" w:firstRowLastColumn="0" w:lastRowFirstColumn="0" w:lastRowLastColumn="0"/>
             </w:pPr>
             <w:r>
               <w:t>Select customer</w:t>
@@ -972,6 +1151,7 @@
                 <w:ilvl w:val="0"/>
                 <w:numId w:val="7"/>
               </w:numPr>
+              <w:cnfStyle w:val="000000000000" w:firstRow="0" w:lastRow="0" w:firstColumn="0" w:lastColumn="0" w:oddVBand="0" w:evenVBand="0" w:oddHBand="0" w:evenHBand="0" w:firstRowFirstColumn="0" w:firstRowLastColumn="0" w:lastRowFirstColumn="0" w:lastRowLastColumn="0"/>
             </w:pPr>
             <w:r>
               <w:t xml:space="preserve">Enter </w:t>
@@ -983,6 +1163,7 @@
           <w:p>
             <w:pPr>
               <w:ind w:left="360"/>
+              <w:cnfStyle w:val="000000000000" w:firstRow="0" w:lastRow="0" w:firstColumn="0" w:lastColumn="0" w:oddVBand="0" w:evenVBand="0" w:oddHBand="0" w:evenHBand="0" w:firstRowFirstColumn="0" w:firstRowLastColumn="0" w:lastRowFirstColumn="0" w:lastRowLastColumn="0"/>
             </w:pPr>
           </w:p>
         </w:tc>
@@ -2201,6 +2382,431 @@
       <w:contextualSpacing/>
     </w:pPr>
   </w:style>
+  <w:style w:type="table" w:styleId="GridTable2-Accent6">
+    <w:name w:val="Grid Table 2 Accent 6"/>
+    <w:basedOn w:val="TableNormal"/>
+    <w:uiPriority w:val="47"/>
+    <w:rsid w:val="006F2807"/>
+    <w:pPr>
+      <w:spacing w:after="0" w:line="240" w:lineRule="auto"/>
+    </w:pPr>
+    <w:tblPr>
+      <w:tblStyleRowBandSize w:val="1"/>
+      <w:tblStyleColBandSize w:val="1"/>
+      <w:tblInd w:w="0" w:type="dxa"/>
+      <w:tblBorders>
+        <w:top w:val="single" w:sz="2" w:space="0" w:color="A8D08D" w:themeColor="accent6" w:themeTint="99"/>
+        <w:bottom w:val="single" w:sz="2" w:space="0" w:color="A8D08D" w:themeColor="accent6" w:themeTint="99"/>
+        <w:insideH w:val="single" w:sz="2" w:space="0" w:color="A8D08D" w:themeColor="accent6" w:themeTint="99"/>
+        <w:insideV w:val="single" w:sz="2" w:space="0" w:color="A8D08D" w:themeColor="accent6" w:themeTint="99"/>
+      </w:tblBorders>
+      <w:tblCellMar>
+        <w:top w:w="0" w:type="dxa"/>
+        <w:left w:w="108" w:type="dxa"/>
+        <w:bottom w:w="0" w:type="dxa"/>
+        <w:right w:w="108" w:type="dxa"/>
+      </w:tblCellMar>
+    </w:tblPr>
+    <w:tblStylePr w:type="firstRow">
+      <w:rPr>
+        <w:b/>
+        <w:bCs/>
+      </w:rPr>
+      <w:tblPr/>
+      <w:tcPr>
+        <w:tcBorders>
+          <w:top w:val="nil"/>
+          <w:bottom w:val="single" w:sz="12" w:space="0" w:color="A8D08D" w:themeColor="accent6" w:themeTint="99"/>
+          <w:insideH w:val="nil"/>
+          <w:insideV w:val="nil"/>
+        </w:tcBorders>
+        <w:shd w:val="clear" w:color="auto" w:fill="FFFFFF" w:themeFill="background1"/>
+      </w:tcPr>
+    </w:tblStylePr>
+    <w:tblStylePr w:type="lastRow">
+      <w:rPr>
+        <w:b/>
+        <w:bCs/>
+      </w:rPr>
+      <w:tblPr/>
+      <w:tcPr>
+        <w:tcBorders>
+          <w:top w:val="double" w:sz="2" w:space="0" w:color="A8D08D" w:themeColor="accent6" w:themeTint="99"/>
+          <w:bottom w:val="nil"/>
+          <w:insideH w:val="nil"/>
+          <w:insideV w:val="nil"/>
+        </w:tcBorders>
+        <w:shd w:val="clear" w:color="auto" w:fill="FFFFFF" w:themeFill="background1"/>
+      </w:tcPr>
+    </w:tblStylePr>
+    <w:tblStylePr w:type="firstCol">
+      <w:rPr>
+        <w:b/>
+        <w:bCs/>
+      </w:rPr>
+    </w:tblStylePr>
+    <w:tblStylePr w:type="lastCol">
+      <w:rPr>
+        <w:b/>
+        <w:bCs/>
+      </w:rPr>
+    </w:tblStylePr>
+    <w:tblStylePr w:type="band1Vert">
+      <w:tblPr/>
+      <w:tcPr>
+        <w:shd w:val="clear" w:color="auto" w:fill="E2EFD9" w:themeFill="accent6" w:themeFillTint="33"/>
+      </w:tcPr>
+    </w:tblStylePr>
+    <w:tblStylePr w:type="band1Horz">
+      <w:tblPr/>
+      <w:tcPr>
+        <w:shd w:val="clear" w:color="auto" w:fill="E2EFD9" w:themeFill="accent6" w:themeFillTint="33"/>
+      </w:tcPr>
+    </w:tblStylePr>
+  </w:style>
+  <w:style w:type="table" w:styleId="GridTable1Light-Accent1">
+    <w:name w:val="Grid Table 1 Light Accent 1"/>
+    <w:basedOn w:val="TableNormal"/>
+    <w:uiPriority w:val="46"/>
+    <w:rsid w:val="006F2807"/>
+    <w:pPr>
+      <w:spacing w:after="0" w:line="240" w:lineRule="auto"/>
+    </w:pPr>
+    <w:tblPr>
+      <w:tblStyleRowBandSize w:val="1"/>
+      <w:tblStyleColBandSize w:val="1"/>
+      <w:tblInd w:w="0" w:type="dxa"/>
+      <w:tblBorders>
+        <w:top w:val="single" w:sz="4" w:space="0" w:color="BDD6EE" w:themeColor="accent1" w:themeTint="66"/>
+        <w:left w:val="single" w:sz="4" w:space="0" w:color="BDD6EE" w:themeColor="accent1" w:themeTint="66"/>
+        <w:bottom w:val="single" w:sz="4" w:space="0" w:color="BDD6EE" w:themeColor="accent1" w:themeTint="66"/>
+        <w:right w:val="single" w:sz="4" w:space="0" w:color="BDD6EE" w:themeColor="accent1" w:themeTint="66"/>
+        <w:insideH w:val="single" w:sz="4" w:space="0" w:color="BDD6EE" w:themeColor="accent1" w:themeTint="66"/>
+        <w:insideV w:val="single" w:sz="4" w:space="0" w:color="BDD6EE" w:themeColor="accent1" w:themeTint="66"/>
+      </w:tblBorders>
+      <w:tblCellMar>
+        <w:top w:w="0" w:type="dxa"/>
+        <w:left w:w="108" w:type="dxa"/>
+        <w:bottom w:w="0" w:type="dxa"/>
+        <w:right w:w="108" w:type="dxa"/>
+      </w:tblCellMar>
+    </w:tblPr>
+    <w:tblStylePr w:type="firstRow">
+      <w:rPr>
+        <w:b/>
+        <w:bCs/>
+      </w:rPr>
+      <w:tblPr/>
+      <w:tcPr>
+        <w:tcBorders>
+          <w:bottom w:val="single" w:sz="12" w:space="0" w:color="9CC2E5" w:themeColor="accent1" w:themeTint="99"/>
+        </w:tcBorders>
+      </w:tcPr>
+    </w:tblStylePr>
+    <w:tblStylePr w:type="lastRow">
+      <w:rPr>
+        <w:b/>
+        <w:bCs/>
+      </w:rPr>
+      <w:tblPr/>
+      <w:tcPr>
+        <w:tcBorders>
+          <w:top w:val="double" w:sz="2" w:space="0" w:color="9CC2E5" w:themeColor="accent1" w:themeTint="99"/>
+        </w:tcBorders>
+      </w:tcPr>
+    </w:tblStylePr>
+    <w:tblStylePr w:type="firstCol">
+      <w:rPr>
+        <w:b/>
+        <w:bCs/>
+      </w:rPr>
+    </w:tblStylePr>
+    <w:tblStylePr w:type="lastCol">
+      <w:rPr>
+        <w:b/>
+        <w:bCs/>
+      </w:rPr>
+    </w:tblStylePr>
+  </w:style>
+  <w:style w:type="table" w:styleId="GridTable4-Accent1">
+    <w:name w:val="Grid Table 4 Accent 1"/>
+    <w:basedOn w:val="TableNormal"/>
+    <w:uiPriority w:val="49"/>
+    <w:rsid w:val="006F2807"/>
+    <w:pPr>
+      <w:spacing w:after="0" w:line="240" w:lineRule="auto"/>
+    </w:pPr>
+    <w:tblPr>
+      <w:tblStyleRowBandSize w:val="1"/>
+      <w:tblStyleColBandSize w:val="1"/>
+      <w:tblInd w:w="0" w:type="dxa"/>
+      <w:tblBorders>
+        <w:top w:val="single" w:sz="4" w:space="0" w:color="9CC2E5" w:themeColor="accent1" w:themeTint="99"/>
+        <w:left w:val="single" w:sz="4" w:space="0" w:color="9CC2E5" w:themeColor="accent1" w:themeTint="99"/>
+        <w:bottom w:val="single" w:sz="4" w:space="0" w:color="9CC2E5" w:themeColor="accent1" w:themeTint="99"/>
+        <w:right w:val="single" w:sz="4" w:space="0" w:color="9CC2E5" w:themeColor="accent1" w:themeTint="99"/>
+        <w:insideH w:val="single" w:sz="4" w:space="0" w:color="9CC2E5" w:themeColor="accent1" w:themeTint="99"/>
+        <w:insideV w:val="single" w:sz="4" w:space="0" w:color="9CC2E5" w:themeColor="accent1" w:themeTint="99"/>
+      </w:tblBorders>
+      <w:tblCellMar>
+        <w:top w:w="0" w:type="dxa"/>
+        <w:left w:w="108" w:type="dxa"/>
+        <w:bottom w:w="0" w:type="dxa"/>
+        <w:right w:w="108" w:type="dxa"/>
+      </w:tblCellMar>
+    </w:tblPr>
+    <w:tblStylePr w:type="firstRow">
+      <w:rPr>
+        <w:b/>
+        <w:bCs/>
+        <w:color w:val="FFFFFF" w:themeColor="background1"/>
+      </w:rPr>
+      <w:tblPr/>
+      <w:tcPr>
+        <w:tcBorders>
+          <w:top w:val="single" w:sz="4" w:space="0" w:color="5B9BD5" w:themeColor="accent1"/>
+          <w:left w:val="single" w:sz="4" w:space="0" w:color="5B9BD5" w:themeColor="accent1"/>
+          <w:bottom w:val="single" w:sz="4" w:space="0" w:color="5B9BD5" w:themeColor="accent1"/>
+          <w:right w:val="single" w:sz="4" w:space="0" w:color="5B9BD5" w:themeColor="accent1"/>
+          <w:insideH w:val="nil"/>
+          <w:insideV w:val="nil"/>
+        </w:tcBorders>
+        <w:shd w:val="clear" w:color="auto" w:fill="5B9BD5" w:themeFill="accent1"/>
+      </w:tcPr>
+    </w:tblStylePr>
+    <w:tblStylePr w:type="lastRow">
+      <w:rPr>
+        <w:b/>
+        <w:bCs/>
+      </w:rPr>
+      <w:tblPr/>
+      <w:tcPr>
+        <w:tcBorders>
+          <w:top w:val="double" w:sz="4" w:space="0" w:color="5B9BD5" w:themeColor="accent1"/>
+        </w:tcBorders>
+      </w:tcPr>
+    </w:tblStylePr>
+    <w:tblStylePr w:type="firstCol">
+      <w:rPr>
+        <w:b/>
+        <w:bCs/>
+      </w:rPr>
+    </w:tblStylePr>
+    <w:tblStylePr w:type="lastCol">
+      <w:rPr>
+        <w:b/>
+        <w:bCs/>
+      </w:rPr>
+    </w:tblStylePr>
+    <w:tblStylePr w:type="band1Vert">
+      <w:tblPr/>
+      <w:tcPr>
+        <w:shd w:val="clear" w:color="auto" w:fill="DEEAF6" w:themeFill="accent1" w:themeFillTint="33"/>
+      </w:tcPr>
+    </w:tblStylePr>
+    <w:tblStylePr w:type="band1Horz">
+      <w:tblPr/>
+      <w:tcPr>
+        <w:shd w:val="clear" w:color="auto" w:fill="DEEAF6" w:themeFill="accent1" w:themeFillTint="33"/>
+      </w:tcPr>
+    </w:tblStylePr>
+  </w:style>
+  <w:style w:type="table" w:styleId="GridTable5Dark-Accent1">
+    <w:name w:val="Grid Table 5 Dark Accent 1"/>
+    <w:basedOn w:val="TableNormal"/>
+    <w:uiPriority w:val="50"/>
+    <w:rsid w:val="006F2807"/>
+    <w:pPr>
+      <w:spacing w:after="0" w:line="240" w:lineRule="auto"/>
+    </w:pPr>
+    <w:tblPr>
+      <w:tblStyleRowBandSize w:val="1"/>
+      <w:tblStyleColBandSize w:val="1"/>
+      <w:tblInd w:w="0" w:type="dxa"/>
+      <w:tblBorders>
+        <w:top w:val="single" w:sz="4" w:space="0" w:color="FFFFFF" w:themeColor="background1"/>
+        <w:left w:val="single" w:sz="4" w:space="0" w:color="FFFFFF" w:themeColor="background1"/>
+        <w:bottom w:val="single" w:sz="4" w:space="0" w:color="FFFFFF" w:themeColor="background1"/>
+        <w:right w:val="single" w:sz="4" w:space="0" w:color="FFFFFF" w:themeColor="background1"/>
+        <w:insideH w:val="single" w:sz="4" w:space="0" w:color="FFFFFF" w:themeColor="background1"/>
+        <w:insideV w:val="single" w:sz="4" w:space="0" w:color="FFFFFF" w:themeColor="background1"/>
+      </w:tblBorders>
+      <w:tblCellMar>
+        <w:top w:w="0" w:type="dxa"/>
+        <w:left w:w="108" w:type="dxa"/>
+        <w:bottom w:w="0" w:type="dxa"/>
+        <w:right w:w="108" w:type="dxa"/>
+      </w:tblCellMar>
+    </w:tblPr>
+    <w:tcPr>
+      <w:shd w:val="clear" w:color="auto" w:fill="DEEAF6" w:themeFill="accent1" w:themeFillTint="33"/>
+    </w:tcPr>
+    <w:tblStylePr w:type="firstRow">
+      <w:rPr>
+        <w:b/>
+        <w:bCs/>
+        <w:color w:val="FFFFFF" w:themeColor="background1"/>
+      </w:rPr>
+      <w:tblPr/>
+      <w:tcPr>
+        <w:tcBorders>
+          <w:top w:val="single" w:sz="4" w:space="0" w:color="FFFFFF" w:themeColor="background1"/>
+          <w:left w:val="single" w:sz="4" w:space="0" w:color="FFFFFF" w:themeColor="background1"/>
+          <w:right w:val="single" w:sz="4" w:space="0" w:color="FFFFFF" w:themeColor="background1"/>
+          <w:insideH w:val="nil"/>
+          <w:insideV w:val="nil"/>
+        </w:tcBorders>
+        <w:shd w:val="clear" w:color="auto" w:fill="5B9BD5" w:themeFill="accent1"/>
+      </w:tcPr>
+    </w:tblStylePr>
+    <w:tblStylePr w:type="lastRow">
+      <w:rPr>
+        <w:b/>
+        <w:bCs/>
+        <w:color w:val="FFFFFF" w:themeColor="background1"/>
+      </w:rPr>
+      <w:tblPr/>
+      <w:tcPr>
+        <w:tcBorders>
+          <w:left w:val="single" w:sz="4" w:space="0" w:color="FFFFFF" w:themeColor="background1"/>
+          <w:bottom w:val="single" w:sz="4" w:space="0" w:color="FFFFFF" w:themeColor="background1"/>
+          <w:right w:val="single" w:sz="4" w:space="0" w:color="FFFFFF" w:themeColor="background1"/>
+          <w:insideH w:val="nil"/>
+          <w:insideV w:val="nil"/>
+        </w:tcBorders>
+        <w:shd w:val="clear" w:color="auto" w:fill="5B9BD5" w:themeFill="accent1"/>
+      </w:tcPr>
+    </w:tblStylePr>
+    <w:tblStylePr w:type="firstCol">
+      <w:rPr>
+        <w:b/>
+        <w:bCs/>
+        <w:color w:val="FFFFFF" w:themeColor="background1"/>
+      </w:rPr>
+      <w:tblPr/>
+      <w:tcPr>
+        <w:tcBorders>
+          <w:top w:val="single" w:sz="4" w:space="0" w:color="FFFFFF" w:themeColor="background1"/>
+          <w:left w:val="single" w:sz="4" w:space="0" w:color="FFFFFF" w:themeColor="background1"/>
+          <w:bottom w:val="single" w:sz="4" w:space="0" w:color="FFFFFF" w:themeColor="background1"/>
+          <w:insideV w:val="nil"/>
+        </w:tcBorders>
+        <w:shd w:val="clear" w:color="auto" w:fill="5B9BD5" w:themeFill="accent1"/>
+      </w:tcPr>
+    </w:tblStylePr>
+    <w:tblStylePr w:type="lastCol">
+      <w:rPr>
+        <w:b/>
+        <w:bCs/>
+        <w:color w:val="FFFFFF" w:themeColor="background1"/>
+      </w:rPr>
+      <w:tblPr/>
+      <w:tcPr>
+        <w:tcBorders>
+          <w:top w:val="single" w:sz="4" w:space="0" w:color="FFFFFF" w:themeColor="background1"/>
+          <w:bottom w:val="single" w:sz="4" w:space="0" w:color="FFFFFF" w:themeColor="background1"/>
+          <w:right w:val="single" w:sz="4" w:space="0" w:color="FFFFFF" w:themeColor="background1"/>
+          <w:insideV w:val="nil"/>
+        </w:tcBorders>
+        <w:shd w:val="clear" w:color="auto" w:fill="5B9BD5" w:themeFill="accent1"/>
+      </w:tcPr>
+    </w:tblStylePr>
+    <w:tblStylePr w:type="band1Vert">
+      <w:tblPr/>
+      <w:tcPr>
+        <w:shd w:val="clear" w:color="auto" w:fill="BDD6EE" w:themeFill="accent1" w:themeFillTint="66"/>
+      </w:tcPr>
+    </w:tblStylePr>
+    <w:tblStylePr w:type="band1Horz">
+      <w:tblPr/>
+      <w:tcPr>
+        <w:shd w:val="clear" w:color="auto" w:fill="BDD6EE" w:themeFill="accent1" w:themeFillTint="66"/>
+      </w:tcPr>
+    </w:tblStylePr>
+  </w:style>
+  <w:style w:type="table" w:styleId="GridTable4">
+    <w:name w:val="Grid Table 4"/>
+    <w:basedOn w:val="TableNormal"/>
+    <w:uiPriority w:val="49"/>
+    <w:rsid w:val="00BD0B13"/>
+    <w:pPr>
+      <w:spacing w:after="0" w:line="240" w:lineRule="auto"/>
+    </w:pPr>
+    <w:tblPr>
+      <w:tblStyleRowBandSize w:val="1"/>
+      <w:tblStyleColBandSize w:val="1"/>
+      <w:tblInd w:w="0" w:type="dxa"/>
+      <w:tblBorders>
+        <w:top w:val="single" w:sz="4" w:space="0" w:color="666666" w:themeColor="text1" w:themeTint="99"/>
+        <w:left w:val="single" w:sz="4" w:space="0" w:color="666666" w:themeColor="text1" w:themeTint="99"/>
+        <w:bottom w:val="single" w:sz="4" w:space="0" w:color="666666" w:themeColor="text1" w:themeTint="99"/>
+        <w:right w:val="single" w:sz="4" w:space="0" w:color="666666" w:themeColor="text1" w:themeTint="99"/>
+        <w:insideH w:val="single" w:sz="4" w:space="0" w:color="666666" w:themeColor="text1" w:themeTint="99"/>
+        <w:insideV w:val="single" w:sz="4" w:space="0" w:color="666666" w:themeColor="text1" w:themeTint="99"/>
+      </w:tblBorders>
+      <w:tblCellMar>
+        <w:top w:w="0" w:type="dxa"/>
+        <w:left w:w="108" w:type="dxa"/>
+        <w:bottom w:w="0" w:type="dxa"/>
+        <w:right w:w="108" w:type="dxa"/>
+      </w:tblCellMar>
+    </w:tblPr>
+    <w:tblStylePr w:type="firstRow">
+      <w:rPr>
+        <w:b/>
+        <w:bCs/>
+        <w:color w:val="FFFFFF" w:themeColor="background1"/>
+      </w:rPr>
+      <w:tblPr/>
+      <w:tcPr>
+        <w:tcBorders>
+          <w:top w:val="single" w:sz="4" w:space="0" w:color="000000" w:themeColor="text1"/>
+          <w:left w:val="single" w:sz="4" w:space="0" w:color="000000" w:themeColor="text1"/>
+          <w:bottom w:val="single" w:sz="4" w:space="0" w:color="000000" w:themeColor="text1"/>
+          <w:right w:val="single" w:sz="4" w:space="0" w:color="000000" w:themeColor="text1"/>
+          <w:insideH w:val="nil"/>
+          <w:insideV w:val="nil"/>
+        </w:tcBorders>
+        <w:shd w:val="clear" w:color="auto" w:fill="000000" w:themeFill="text1"/>
+      </w:tcPr>
+    </w:tblStylePr>
+    <w:tblStylePr w:type="lastRow">
+      <w:rPr>
+        <w:b/>
+        <w:bCs/>
+      </w:rPr>
+      <w:tblPr/>
+      <w:tcPr>
+        <w:tcBorders>
+          <w:top w:val="double" w:sz="4" w:space="0" w:color="000000" w:themeColor="text1"/>
+        </w:tcBorders>
+      </w:tcPr>
+    </w:tblStylePr>
+    <w:tblStylePr w:type="firstCol">
+      <w:rPr>
+        <w:b/>
+        <w:bCs/>
+      </w:rPr>
+    </w:tblStylePr>
+    <w:tblStylePr w:type="lastCol">
+      <w:rPr>
+        <w:b/>
+        <w:bCs/>
+      </w:rPr>
+    </w:tblStylePr>
+    <w:tblStylePr w:type="band1Vert">
+      <w:tblPr/>
+      <w:tcPr>
+        <w:shd w:val="clear" w:color="auto" w:fill="CCCCCC" w:themeFill="text1" w:themeFillTint="33"/>
+      </w:tcPr>
+    </w:tblStylePr>
+    <w:tblStylePr w:type="band1Horz">
+      <w:tblPr/>
+      <w:tcPr>
+        <w:shd w:val="clear" w:color="auto" w:fill="CCCCCC" w:themeFill="text1" w:themeFillTint="33"/>
+      </w:tcPr>
+    </w:tblStylePr>
+  </w:style>
 </w:styles>
 </file>
 
@@ -2463,4 +3069,16 @@
     </a:ext>
   </a:extLst>
 </a:theme>
+</file>
+
+<file path=customXml/item1.xml><?xml version="1.0" encoding="utf-8"?>
+<b:Sources xmlns:b="http://schemas.openxmlformats.org/officeDocument/2006/bibliography" xmlns="http://schemas.openxmlformats.org/officeDocument/2006/bibliography" SelectedStyle="\APASixthEditionOfficeOnline.xsl" StyleName="APA" Version="6"/>
+</file>
+
+<file path=customXml/itemProps1.xml><?xml version="1.0" encoding="utf-8"?>
+<ds:datastoreItem xmlns:ds="http://schemas.openxmlformats.org/officeDocument/2006/customXml" ds:itemID="{69FF8223-8825-4911-AC1B-B0E715C38D41}">
+  <ds:schemaRefs>
+    <ds:schemaRef ds:uri="http://schemas.openxmlformats.org/officeDocument/2006/bibliography"/>
+  </ds:schemaRefs>
+</ds:datastoreItem>
 </file>